--- a/doc/03_Anforderderungsspezifikation/vision.docx
+++ b/doc/03_Anforderderungsspezifikation/vision.docx
@@ -91,7 +91,7 @@
                     <w:noProof/>
                     <w:color w:val="4F81BD" w:themeColor="accent1"/>
                   </w:rPr>
-                  <w:t>28. März 2011</w:t>
+                  <w:t>31. Mai 2011</w:t>
                 </w:r>
                 <w:r>
                   <w:rPr>
@@ -620,13 +620,11 @@
             <w:r>
               <w:t>WR</w:t>
             </w:r>
-            <w:bookmarkStart w:id="2" w:name="_GoBack"/>
-            <w:bookmarkEnd w:id="2"/>
           </w:p>
         </w:tc>
       </w:tr>
     </w:tbl>
-    <w:bookmarkStart w:id="3" w:name="_Toc289088530" w:displacedByCustomXml="next"/>
+    <w:bookmarkStart w:id="2" w:name="_Toc289088530" w:displacedByCustomXml="next"/>
     <w:sdt>
       <w:sdtPr>
         <w:rPr>
@@ -648,7 +646,7 @@
         </w:rPr>
       </w:sdtEndPr>
       <w:sdtContent>
-        <w:bookmarkStart w:id="4" w:name="_Toc286932158" w:displacedByCustomXml="prev"/>
+        <w:bookmarkStart w:id="3" w:name="_Toc286932158" w:displacedByCustomXml="prev"/>
         <w:p>
           <w:pPr>
             <w:pStyle w:val="berschrift2"/>
@@ -659,8 +657,8 @@
             </w:rPr>
             <w:t>Inhaltsverzeichnis</w:t>
           </w:r>
+          <w:bookmarkEnd w:id="2"/>
           <w:bookmarkEnd w:id="3"/>
-          <w:bookmarkEnd w:id="4"/>
         </w:p>
         <w:p>
           <w:pPr>
@@ -1452,26 +1450,31 @@
       <w:pPr>
         <w:pStyle w:val="berschrift1"/>
       </w:pPr>
-      <w:bookmarkStart w:id="5" w:name="_Toc289088531"/>
+      <w:bookmarkStart w:id="4" w:name="_Toc289088531"/>
       <w:r>
         <w:t>Vision</w:t>
+      </w:r>
+      <w:bookmarkEnd w:id="4"/>
+    </w:p>
+    <w:p>
+      <w:pPr>
+        <w:pStyle w:val="berschrift2"/>
+      </w:pPr>
+      <w:bookmarkStart w:id="5" w:name="_Toc289088532"/>
+      <w:r>
+        <w:t>Idee</w:t>
       </w:r>
       <w:bookmarkEnd w:id="5"/>
     </w:p>
     <w:p>
-      <w:pPr>
-        <w:pStyle w:val="berschrift2"/>
-      </w:pPr>
-      <w:bookmarkStart w:id="6" w:name="_Toc289088532"/>
-      <w:r>
-        <w:t>Idee</w:t>
-      </w:r>
+      <w:r>
+        <w:t xml:space="preserve">Mit dem Mobile Reporting Tool </w:t>
+      </w:r>
+      <w:r>
+        <w:t xml:space="preserve">(MRT) </w:t>
+      </w:r>
+      <w:bookmarkStart w:id="6" w:name="_GoBack"/>
       <w:bookmarkEnd w:id="6"/>
-    </w:p>
-    <w:p>
-      <w:r>
-        <w:t xml:space="preserve">Mit dem Mobile Reporting Tool </w:t>
-      </w:r>
       <w:r>
         <w:t>soll kleineren und mittleren</w:t>
       </w:r>
@@ -1767,7 +1770,7 @@
       <w:rPr>
         <w:noProof/>
       </w:rPr>
-      <w:t>28. März 2011</w:t>
+      <w:t>31. Mai 2011</w:t>
     </w:r>
     <w:r>
       <w:fldChar w:fldCharType="end"/>
@@ -1819,31 +1822,16 @@
       </w:rPr>
       <w:t xml:space="preserve"> von </w:t>
     </w:r>
-    <w:r>
-      <w:fldChar w:fldCharType="begin"/>
-    </w:r>
-    <w:r>
-      <w:instrText>NUMPAGES  \* Arabic  \* MERGEFORMAT</w:instrText>
-    </w:r>
-    <w:r>
-      <w:fldChar w:fldCharType="separate"/>
-    </w:r>
-    <w:r>
-      <w:rPr>
-        <w:b/>
-        <w:noProof/>
-        <w:lang w:val="de-DE"/>
-      </w:rPr>
-      <w:t>2</w:t>
-    </w:r>
-    <w:r>
-      <w:rPr>
-        <w:b/>
-        <w:noProof/>
-        <w:lang w:val="de-DE"/>
-      </w:rPr>
-      <w:fldChar w:fldCharType="end"/>
-    </w:r>
+    <w:fldSimple w:instr="NUMPAGES  \* Arabic  \* MERGEFORMAT">
+      <w:r>
+        <w:rPr>
+          <w:b/>
+          <w:noProof/>
+          <w:lang w:val="de-DE"/>
+        </w:rPr>
+        <w:t>2</w:t>
+      </w:r>
+    </w:fldSimple>
   </w:p>
 </w:ftr>
 </file>
@@ -4382,7 +4370,7 @@
 </file>
 
 <file path=customXml/itemProps1.xml><?xml version="1.0" encoding="utf-8"?>
-<ds:datastoreItem xmlns:ds="http://schemas.openxmlformats.org/officeDocument/2006/customXml" ds:itemID="{E5CDF4A2-CFFB-4011-8603-C0261A7C9C56}">
+<ds:datastoreItem xmlns:ds="http://schemas.openxmlformats.org/officeDocument/2006/customXml" ds:itemID="{68BC29C9-FC92-4CC9-821D-B8B897E1E504}">
   <ds:schemaRefs>
     <ds:schemaRef ds:uri="http://schemas.openxmlformats.org/officeDocument/2006/bibliography"/>
   </ds:schemaRefs>

--- a/doc/03_Anforderderungsspezifikation/vision.docx
+++ b/doc/03_Anforderderungsspezifikation/vision.docx
@@ -1473,8 +1473,6 @@
       <w:r>
         <w:t xml:space="preserve">(MRT) </w:t>
       </w:r>
-      <w:bookmarkStart w:id="6" w:name="_GoBack"/>
-      <w:bookmarkEnd w:id="6"/>
       <w:r>
         <w:t>soll kleineren und mittleren</w:t>
       </w:r>
@@ -1509,11 +1507,11 @@
       <w:pPr>
         <w:pStyle w:val="berschrift2"/>
       </w:pPr>
-      <w:bookmarkStart w:id="7" w:name="_Toc289088533"/>
+      <w:bookmarkStart w:id="6" w:name="_Toc289088533"/>
       <w:r>
         <w:t>Positionierung</w:t>
       </w:r>
-      <w:bookmarkEnd w:id="7"/>
+      <w:bookmarkEnd w:id="6"/>
     </w:p>
     <w:p>
       <w:r>
@@ -1573,71 +1571,71 @@
       <w:pPr>
         <w:pStyle w:val="berschrift2"/>
       </w:pPr>
-      <w:bookmarkStart w:id="8" w:name="_Toc289088534"/>
+      <w:bookmarkStart w:id="7" w:name="_Toc289088534"/>
       <w:r>
         <w:lastRenderedPageBreak/>
         <w:t>Anwendung</w:t>
+      </w:r>
+      <w:bookmarkEnd w:id="7"/>
+    </w:p>
+    <w:p>
+      <w:pPr>
+        <w:pStyle w:val="berschrift3"/>
+      </w:pPr>
+      <w:bookmarkStart w:id="8" w:name="_Toc289088535"/>
+      <w:r>
+        <w:t>Arbeitseinsatz</w:t>
       </w:r>
       <w:bookmarkEnd w:id="8"/>
     </w:p>
     <w:p>
+      <w:r>
+        <w:t>Der Aussendienstmitarbeiter erhält von der Zentrale oder direkt von einem Kunden e</w:t>
+      </w:r>
+      <w:r>
+        <w:t>inen Auftrag. Sobald er bei der</w:t>
+      </w:r>
+      <w:r>
+        <w:t xml:space="preserve"> </w:t>
+      </w:r>
+      <w:r>
+        <w:t>Kundena</w:t>
+      </w:r>
+      <w:r>
+        <w:t>dresse angelangt ist, drückt er die „Start“-Schaltfläche</w:t>
+      </w:r>
+      <w:r>
+        <w:t xml:space="preserve"> auf seinem </w:t>
+      </w:r>
+      <w:r>
+        <w:t>Android-Endgerät</w:t>
+      </w:r>
+      <w:r>
+        <w:t>. Durch das Drücken der Schaltfläche beginnt die Zeitmessung.</w:t>
+      </w:r>
+    </w:p>
+    <w:p>
+      <w:r>
+        <w:t>Sobald die Arbeit vollbracht ist, teilt der Mitarbeiter dies dem System durch das Drücken der „Stopp“-Schaltfläche mit. Nun wird ihm eine Reihe von potentiellen, bereits registrierten Kunden vorgeschlagen. Der Aussendienstmitarbeiter kann den passenden Kunden auswählen oder diesen Schritt überspringen. Um die spätere Verwaltung zu erleichtern, kann der Mitarbeiter zudem eine Beschreibung erfassen, dies ist optional.</w:t>
+      </w:r>
+    </w:p>
+    <w:p>
+      <w:r>
+        <w:t>Zudem werden bei jedem Drücken der Schaltfläche die GPS-Daten an den Server übermittelt. Dadurch kann auch im Nachhinein der Kunde eingegrenzt und ausgewählt werden, falls es dem Mitarbeiter beim Drücken der Stopp-Taste nicht möglich sein sollte (z.B. aus Zeitgründen), eine Beschreibung zu erfassen.</w:t>
+      </w:r>
+    </w:p>
+    <w:p>
       <w:pPr>
         <w:pStyle w:val="berschrift3"/>
       </w:pPr>
-      <w:bookmarkStart w:id="9" w:name="_Toc289088535"/>
-      <w:r>
-        <w:t>Arbeitseinsatz</w:t>
+      <w:bookmarkStart w:id="9" w:name="_Toc289088536"/>
+      <w:r>
+        <w:t>Verwaltung &amp; Auswertungen</w:t>
       </w:r>
       <w:bookmarkEnd w:id="9"/>
     </w:p>
     <w:p>
       <w:r>
-        <w:t>Der Aussendienstmitarbeiter erhält von der Zentrale oder direkt von einem Kunden e</w:t>
-      </w:r>
-      <w:r>
-        <w:t>inen Auftrag. Sobald er bei der</w:t>
-      </w:r>
-      <w:r>
-        <w:t xml:space="preserve"> </w:t>
-      </w:r>
-      <w:r>
-        <w:t>Kundena</w:t>
-      </w:r>
-      <w:r>
-        <w:t>dresse angelangt ist, drückt er die „Start“-Schaltfläche</w:t>
-      </w:r>
-      <w:r>
-        <w:t xml:space="preserve"> auf seinem </w:t>
-      </w:r>
-      <w:r>
-        <w:t>Android-Endgerät</w:t>
-      </w:r>
-      <w:r>
-        <w:t>. Durch das Drücken der Schaltfläche beginnt die Zeitmessung.</w:t>
-      </w:r>
-    </w:p>
-    <w:p>
-      <w:r>
-        <w:t>Sobald die Arbeit vollbracht ist, teilt der Mitarbeiter dies dem System durch das Drücken der „Stopp“-Schaltfläche mit. Nun wird ihm eine Reihe von potentiellen, bereits registrierten Kunden vorgeschlagen. Der Aussendienstmitarbeiter kann den passenden Kunden auswählen oder diesen Schritt überspringen. Um die spätere Verwaltung zu erleichtern, kann der Mitarbeiter zudem eine Beschreibung erfassen, dies ist optional.</w:t>
-      </w:r>
-    </w:p>
-    <w:p>
-      <w:r>
-        <w:t>Zudem werden bei jedem Drücken der Schaltfläche die GPS-Daten an den Server übermittelt. Dadurch kann auch im Nachhinein der Kunde eingegrenzt und ausgewählt werden, falls es dem Mitarbeiter beim Drücken der Stopp-Taste nicht möglich sein sollte (z.B. aus Zeitgründen), eine Beschreibung zu erfassen.</w:t>
-      </w:r>
-    </w:p>
-    <w:p>
-      <w:pPr>
-        <w:pStyle w:val="berschrift3"/>
-      </w:pPr>
-      <w:bookmarkStart w:id="10" w:name="_Toc289088536"/>
-      <w:r>
-        <w:t>Verwaltung &amp; Auswertungen</w:t>
-      </w:r>
-      <w:bookmarkEnd w:id="10"/>
-    </w:p>
-    <w:p>
-      <w:r>
         <w:t>Die Verwaltung der Kundendaten bzw. Mitarbeiter wird über einen dedizierten Server durchgeführt, auf den alle Aussendienstmitarbeiter sowie Büroangestellten über ein Web-Login Zugriff haben. Die für den Zugriff autorisierten Personen haben unterschiedliche Rechte, abhängig von deren Tätigkeiten.</w:t>
       </w:r>
       <w:r>
@@ -1653,8 +1651,12 @@
     </w:p>
     <w:p/>
     <w:sectPr>
-      <w:headerReference w:type="default" r:id="rId10"/>
-      <w:footerReference w:type="default" r:id="rId11"/>
+      <w:headerReference w:type="even" r:id="rId10"/>
+      <w:headerReference w:type="default" r:id="rId11"/>
+      <w:footerReference w:type="even" r:id="rId12"/>
+      <w:footerReference w:type="default" r:id="rId13"/>
+      <w:headerReference w:type="first" r:id="rId14"/>
+      <w:footerReference w:type="first" r:id="rId15"/>
       <w:pgSz w:w="11906" w:h="16838"/>
       <w:pgMar w:top="1417" w:right="1417" w:bottom="1134" w:left="1417" w:header="708" w:footer="708" w:gutter="0"/>
       <w:pgNumType w:start="0"/>
@@ -1692,6 +1694,16 @@
 </file>
 
 <file path=word/footer1.xml><?xml version="1.0" encoding="utf-8"?>
+<w:ftr xmlns:wpc="http://schemas.microsoft.com/office/word/2010/wordprocessingCanvas" xmlns:mc="http://schemas.openxmlformats.org/markup-compatibility/2006" xmlns:o="urn:schemas-microsoft-com:office:office" xmlns:r="http://schemas.openxmlformats.org/officeDocument/2006/relationships" xmlns:m="http://schemas.openxmlformats.org/officeDocument/2006/math" xmlns:v="urn:schemas-microsoft-com:vml" xmlns:wp14="http://schemas.microsoft.com/office/word/2010/wordprocessingDrawing" xmlns:wp="http://schemas.openxmlformats.org/drawingml/2006/wordprocessingDrawing" xmlns:w10="urn:schemas-microsoft-com:office:word" xmlns:w="http://schemas.openxmlformats.org/wordprocessingml/2006/main" xmlns:w14="http://schemas.microsoft.com/office/word/2010/wordml" xmlns:wpg="http://schemas.microsoft.com/office/word/2010/wordprocessingGroup" xmlns:wpi="http://schemas.microsoft.com/office/word/2010/wordprocessingInk" xmlns:wne="http://schemas.microsoft.com/office/word/2006/wordml" xmlns:wps="http://schemas.microsoft.com/office/word/2010/wordprocessingShape" mc:Ignorable="w14 wp14">
+  <w:p>
+    <w:pPr>
+      <w:pStyle w:val="Fuzeile"/>
+    </w:pPr>
+  </w:p>
+</w:ftr>
+</file>
+
+<file path=word/footer2.xml><?xml version="1.0" encoding="utf-8"?>
 <w:ftr xmlns:wpc="http://schemas.microsoft.com/office/word/2010/wordprocessingCanvas" xmlns:mc="http://schemas.openxmlformats.org/markup-compatibility/2006" xmlns:o="urn:schemas-microsoft-com:office:office" xmlns:r="http://schemas.openxmlformats.org/officeDocument/2006/relationships" xmlns:m="http://schemas.openxmlformats.org/officeDocument/2006/math" xmlns:v="urn:schemas-microsoft-com:vml" xmlns:wp14="http://schemas.microsoft.com/office/word/2010/wordprocessingDrawing" xmlns:wp="http://schemas.openxmlformats.org/drawingml/2006/wordprocessingDrawing" xmlns:w10="urn:schemas-microsoft-com:office:word" xmlns:w="http://schemas.openxmlformats.org/wordprocessingml/2006/main" xmlns:w14="http://schemas.microsoft.com/office/word/2010/wordml" xmlns:wpg="http://schemas.microsoft.com/office/word/2010/wordprocessingGroup" xmlns:wpi="http://schemas.microsoft.com/office/word/2010/wordprocessingInk" xmlns:wne="http://schemas.microsoft.com/office/word/2006/wordml" xmlns:wps="http://schemas.microsoft.com/office/word/2010/wordprocessingShape" mc:Ignorable="w14 wp14">
   <w:p>
     <w:pPr>
@@ -1822,16 +1834,41 @@
       </w:rPr>
       <w:t xml:space="preserve"> von </w:t>
     </w:r>
-    <w:fldSimple w:instr="NUMPAGES  \* Arabic  \* MERGEFORMAT">
-      <w:r>
-        <w:rPr>
-          <w:b/>
-          <w:noProof/>
-          <w:lang w:val="de-DE"/>
-        </w:rPr>
-        <w:t>2</w:t>
-      </w:r>
-    </w:fldSimple>
+    <w:r>
+      <w:fldChar w:fldCharType="begin"/>
+    </w:r>
+    <w:r>
+      <w:instrText>NUMPAGES  \* Arabic  \* MERGEFORMAT</w:instrText>
+    </w:r>
+    <w:r>
+      <w:fldChar w:fldCharType="separate"/>
+    </w:r>
+    <w:r>
+      <w:rPr>
+        <w:b/>
+        <w:noProof/>
+        <w:lang w:val="de-DE"/>
+      </w:rPr>
+      <w:t>2</w:t>
+    </w:r>
+    <w:r>
+      <w:rPr>
+        <w:b/>
+        <w:noProof/>
+        <w:lang w:val="de-DE"/>
+      </w:rPr>
+      <w:fldChar w:fldCharType="end"/>
+    </w:r>
+  </w:p>
+</w:ftr>
+</file>
+
+<file path=word/footer3.xml><?xml version="1.0" encoding="utf-8"?>
+<w:ftr xmlns:wpc="http://schemas.microsoft.com/office/word/2010/wordprocessingCanvas" xmlns:mc="http://schemas.openxmlformats.org/markup-compatibility/2006" xmlns:o="urn:schemas-microsoft-com:office:office" xmlns:r="http://schemas.openxmlformats.org/officeDocument/2006/relationships" xmlns:m="http://schemas.openxmlformats.org/officeDocument/2006/math" xmlns:v="urn:schemas-microsoft-com:vml" xmlns:wp14="http://schemas.microsoft.com/office/word/2010/wordprocessingDrawing" xmlns:wp="http://schemas.openxmlformats.org/drawingml/2006/wordprocessingDrawing" xmlns:w10="urn:schemas-microsoft-com:office:word" xmlns:w="http://schemas.openxmlformats.org/wordprocessingml/2006/main" xmlns:w14="http://schemas.microsoft.com/office/word/2010/wordml" xmlns:wpg="http://schemas.microsoft.com/office/word/2010/wordprocessingGroup" xmlns:wpi="http://schemas.microsoft.com/office/word/2010/wordprocessingInk" xmlns:wne="http://schemas.microsoft.com/office/word/2006/wordml" xmlns:wps="http://schemas.microsoft.com/office/word/2010/wordprocessingShape" mc:Ignorable="w14 wp14">
+  <w:p>
+    <w:pPr>
+      <w:pStyle w:val="Fuzeile"/>
+    </w:pPr>
   </w:p>
 </w:ftr>
 </file>
@@ -1862,6 +1899,16 @@
 </file>
 
 <file path=word/header1.xml><?xml version="1.0" encoding="utf-8"?>
+<w:hdr xmlns:wpc="http://schemas.microsoft.com/office/word/2010/wordprocessingCanvas" xmlns:mc="http://schemas.openxmlformats.org/markup-compatibility/2006" xmlns:o="urn:schemas-microsoft-com:office:office" xmlns:r="http://schemas.openxmlformats.org/officeDocument/2006/relationships" xmlns:m="http://schemas.openxmlformats.org/officeDocument/2006/math" xmlns:v="urn:schemas-microsoft-com:vml" xmlns:wp14="http://schemas.microsoft.com/office/word/2010/wordprocessingDrawing" xmlns:wp="http://schemas.openxmlformats.org/drawingml/2006/wordprocessingDrawing" xmlns:w10="urn:schemas-microsoft-com:office:word" xmlns:w="http://schemas.openxmlformats.org/wordprocessingml/2006/main" xmlns:w14="http://schemas.microsoft.com/office/word/2010/wordml" xmlns:wpg="http://schemas.microsoft.com/office/word/2010/wordprocessingGroup" xmlns:wpi="http://schemas.microsoft.com/office/word/2010/wordprocessingInk" xmlns:wne="http://schemas.microsoft.com/office/word/2006/wordml" xmlns:wps="http://schemas.microsoft.com/office/word/2010/wordprocessingShape" mc:Ignorable="w14 wp14">
+  <w:p>
+    <w:pPr>
+      <w:pStyle w:val="Kopfzeile"/>
+    </w:pPr>
+  </w:p>
+</w:hdr>
+</file>
+
+<file path=word/header2.xml><?xml version="1.0" encoding="utf-8"?>
 <w:hdr xmlns:wpc="http://schemas.microsoft.com/office/word/2010/wordprocessingCanvas" xmlns:mc="http://schemas.openxmlformats.org/markup-compatibility/2006" xmlns:o="urn:schemas-microsoft-com:office:office" xmlns:r="http://schemas.openxmlformats.org/officeDocument/2006/relationships" xmlns:m="http://schemas.openxmlformats.org/officeDocument/2006/math" xmlns:v="urn:schemas-microsoft-com:vml" xmlns:wp14="http://schemas.microsoft.com/office/word/2010/wordprocessingDrawing" xmlns:wp="http://schemas.openxmlformats.org/drawingml/2006/wordprocessingDrawing" xmlns:w10="urn:schemas-microsoft-com:office:word" xmlns:w="http://schemas.openxmlformats.org/wordprocessingml/2006/main" xmlns:w14="http://schemas.microsoft.com/office/word/2010/wordml" xmlns:wpg="http://schemas.microsoft.com/office/word/2010/wordprocessingGroup" xmlns:wpi="http://schemas.microsoft.com/office/word/2010/wordprocessingInk" xmlns:wne="http://schemas.microsoft.com/office/word/2006/wordml" xmlns:wps="http://schemas.microsoft.com/office/word/2010/wordprocessingShape" mc:Ignorable="w14 wp14">
   <w:p>
     <w:pPr>
@@ -1940,10 +1987,21 @@
       <w:t>SE2 Projekt MRT</w:t>
     </w:r>
     <w:r>
-      <w:t xml:space="preserve"> - </w:t>
+      <w:t xml:space="preserve"> </w:t>
     </w:r>
     <w:r>
-      <w:t>Vision</w:t>
+      <w:t>–</w:t>
+    </w:r>
+    <w:r>
+      <w:t xml:space="preserve"> </w:t>
+    </w:r>
+    <w:r>
+      <w:t>Visi</w:t>
+    </w:r>
+    <w:bookmarkStart w:id="10" w:name="_GoBack"/>
+    <w:bookmarkEnd w:id="10"/>
+    <w:r>
+      <w:t>on</w:t>
     </w:r>
     <w:r>
       <w:tab/>
@@ -1951,6 +2009,16 @@
     <w:r>
       <w:tab/>
     </w:r>
+  </w:p>
+</w:hdr>
+</file>
+
+<file path=word/header3.xml><?xml version="1.0" encoding="utf-8"?>
+<w:hdr xmlns:wpc="http://schemas.microsoft.com/office/word/2010/wordprocessingCanvas" xmlns:mc="http://schemas.openxmlformats.org/markup-compatibility/2006" xmlns:o="urn:schemas-microsoft-com:office:office" xmlns:r="http://schemas.openxmlformats.org/officeDocument/2006/relationships" xmlns:m="http://schemas.openxmlformats.org/officeDocument/2006/math" xmlns:v="urn:schemas-microsoft-com:vml" xmlns:wp14="http://schemas.microsoft.com/office/word/2010/wordprocessingDrawing" xmlns:wp="http://schemas.openxmlformats.org/drawingml/2006/wordprocessingDrawing" xmlns:w10="urn:schemas-microsoft-com:office:word" xmlns:w="http://schemas.openxmlformats.org/wordprocessingml/2006/main" xmlns:w14="http://schemas.microsoft.com/office/word/2010/wordml" xmlns:wpg="http://schemas.microsoft.com/office/word/2010/wordprocessingGroup" xmlns:wpi="http://schemas.microsoft.com/office/word/2010/wordprocessingInk" xmlns:wne="http://schemas.microsoft.com/office/word/2006/wordml" xmlns:wps="http://schemas.microsoft.com/office/word/2010/wordprocessingShape" mc:Ignorable="w14 wp14">
+  <w:p>
+    <w:pPr>
+      <w:pStyle w:val="Kopfzeile"/>
+    </w:pPr>
   </w:p>
 </w:hdr>
 </file>
@@ -4370,7 +4438,7 @@
 </file>
 
 <file path=customXml/itemProps1.xml><?xml version="1.0" encoding="utf-8"?>
-<ds:datastoreItem xmlns:ds="http://schemas.openxmlformats.org/officeDocument/2006/customXml" ds:itemID="{68BC29C9-FC92-4CC9-821D-B8B897E1E504}">
+<ds:datastoreItem xmlns:ds="http://schemas.openxmlformats.org/officeDocument/2006/customXml" ds:itemID="{9FB5EDFF-0057-41CF-97A4-D441D564DC80}">
   <ds:schemaRefs>
     <ds:schemaRef ds:uri="http://schemas.openxmlformats.org/officeDocument/2006/bibliography"/>
   </ds:schemaRefs>
